--- a/Reports and theory/SS EK Report 20180102.docx
+++ b/Reports and theory/SS EK Report 20180102.docx
@@ -466,30 +466,243 @@
           <w:u w:val="single"/>
           <w:lang w:val="en-GB"/>
         </w:rPr>
-        <w:t xml:space="preserve">Work on </w:t>
-      </w:r>
-      <w:r>
-        <w:rPr>
-          <w:rFonts w:ascii="Times New Roman" w:hAnsi="Times New Roman" w:cs="Times New Roman"/>
-          <w:i/>
-          <w:sz w:val="24"/>
-          <w:szCs w:val="24"/>
-          <w:u w:val="single"/>
-          <w:lang w:val="en-GB"/>
-        </w:rPr>
-        <w:t>transfer learning</w:t>
-      </w:r>
-    </w:p>
-    <w:p>
-      <w:pPr>
-        <w:jc w:val="both"/>
-        <w:rPr>
-          <w:rFonts w:ascii="Times New Roman" w:hAnsi="Times New Roman" w:cs="Times New Roman"/>
-          <w:sz w:val="24"/>
-          <w:szCs w:val="24"/>
-          <w:lang w:val="en-GB"/>
-        </w:rPr>
-      </w:pPr>
+        <w:t>Work on transfer learning</w:t>
+      </w:r>
+    </w:p>
+    <w:p>
+      <w:pPr>
+        <w:jc w:val="both"/>
+        <w:rPr>
+          <w:rFonts w:ascii="Times New Roman" w:hAnsi="Times New Roman" w:cs="Times New Roman"/>
+          <w:sz w:val="24"/>
+          <w:szCs w:val="24"/>
+          <w:lang w:val="en-GB"/>
+        </w:rPr>
+      </w:pPr>
+      <w:r>
+        <w:rPr>
+          <w:rFonts w:ascii="Times New Roman" w:hAnsi="Times New Roman" w:cs="Times New Roman"/>
+          <w:sz w:val="24"/>
+          <w:szCs w:val="24"/>
+          <w:lang w:val="en-GB"/>
+        </w:rPr>
+        <w:t xml:space="preserve">Researching into transfer learning has </w:t>
+      </w:r>
+      <w:r>
+        <w:rPr>
+          <w:rFonts w:ascii="Times New Roman" w:hAnsi="Times New Roman" w:cs="Times New Roman"/>
+          <w:sz w:val="24"/>
+          <w:szCs w:val="24"/>
+          <w:lang w:val="en-GB"/>
+        </w:rPr>
+        <w:t xml:space="preserve">been quite interesting.  </w:t>
+      </w:r>
+      <w:r>
+        <w:rPr>
+          <w:rFonts w:ascii="Times New Roman" w:hAnsi="Times New Roman" w:cs="Times New Roman"/>
+          <w:sz w:val="24"/>
+          <w:szCs w:val="24"/>
+          <w:lang w:val="en-GB"/>
+        </w:rPr>
+        <w:t xml:space="preserve">It turns out </w:t>
+      </w:r>
+      <w:r>
+        <w:rPr>
+          <w:rFonts w:ascii="Times New Roman" w:hAnsi="Times New Roman" w:cs="Times New Roman"/>
+          <w:sz w:val="24"/>
+          <w:szCs w:val="24"/>
+          <w:lang w:val="en-GB"/>
+        </w:rPr>
+        <w:t xml:space="preserve">that it comes down to the second to last layer which is called the bottleneck of a </w:t>
+      </w:r>
+      <w:r>
+        <w:rPr>
+          <w:rFonts w:ascii="Times New Roman" w:hAnsi="Times New Roman" w:cs="Times New Roman"/>
+          <w:sz w:val="24"/>
+          <w:szCs w:val="24"/>
+          <w:lang w:val="en-GB"/>
+        </w:rPr>
+        <w:t xml:space="preserve">network.  This bottleneck layer provides a </w:t>
+      </w:r>
+      <w:r>
+        <w:rPr>
+          <w:rFonts w:ascii="Times New Roman" w:hAnsi="Times New Roman" w:cs="Times New Roman"/>
+          <w:sz w:val="24"/>
+          <w:szCs w:val="24"/>
+          <w:lang w:val="en-GB"/>
+        </w:rPr>
+        <w:t xml:space="preserve">set </w:t>
+      </w:r>
+      <w:r>
+        <w:rPr>
+          <w:rFonts w:ascii="Times New Roman" w:hAnsi="Times New Roman" w:cs="Times New Roman"/>
+          <w:sz w:val="24"/>
+          <w:szCs w:val="24"/>
+          <w:lang w:val="en-GB"/>
+        </w:rPr>
+        <w:t xml:space="preserve">of </w:t>
+      </w:r>
+      <w:r>
+        <w:rPr>
+          <w:rFonts w:ascii="Times New Roman" w:hAnsi="Times New Roman" w:cs="Times New Roman"/>
+          <w:sz w:val="24"/>
+          <w:szCs w:val="24"/>
+          <w:lang w:val="en-GB"/>
+        </w:rPr>
+        <w:t xml:space="preserve">unique </w:t>
+      </w:r>
+      <w:r>
+        <w:rPr>
+          <w:rFonts w:ascii="Times New Roman" w:hAnsi="Times New Roman" w:cs="Times New Roman"/>
+          <w:sz w:val="24"/>
+          <w:szCs w:val="24"/>
+          <w:lang w:val="en-GB"/>
+        </w:rPr>
+        <w:t xml:space="preserve">values for any image passed through the network.  This includes images that the network isn’t trained to classify. </w:t>
+      </w:r>
+    </w:p>
+    <w:p>
+      <w:pPr>
+        <w:jc w:val="both"/>
+        <w:rPr>
+          <w:rFonts w:ascii="Times New Roman" w:hAnsi="Times New Roman" w:cs="Times New Roman"/>
+          <w:sz w:val="24"/>
+          <w:szCs w:val="24"/>
+          <w:lang w:val="en-GB"/>
+        </w:rPr>
+      </w:pPr>
+      <w:r>
+        <w:rPr>
+          <w:rFonts w:ascii="Times New Roman" w:hAnsi="Times New Roman" w:cs="Times New Roman"/>
+          <w:sz w:val="24"/>
+          <w:szCs w:val="24"/>
+          <w:lang w:val="en-GB"/>
+        </w:rPr>
+        <w:t xml:space="preserve">This means if one wishes to increase the number of output classes, </w:t>
+      </w:r>
+      <w:r>
+        <w:rPr>
+          <w:rFonts w:ascii="Times New Roman" w:hAnsi="Times New Roman" w:cs="Times New Roman"/>
+          <w:sz w:val="24"/>
+          <w:szCs w:val="24"/>
+          <w:lang w:val="en-GB"/>
+        </w:rPr>
+        <w:t xml:space="preserve">one can discard the final layer and replace it with an untrained layer with the desired number of outputs.  </w:t>
+      </w:r>
+      <w:r>
+        <w:rPr>
+          <w:rFonts w:ascii="Times New Roman" w:hAnsi="Times New Roman" w:cs="Times New Roman"/>
+          <w:sz w:val="24"/>
+          <w:szCs w:val="24"/>
+          <w:lang w:val="en-GB"/>
+        </w:rPr>
+        <w:t xml:space="preserve">This final layer can then be trained with the others kept the same.  To further increase efficiency one can precompute the </w:t>
+      </w:r>
+      <w:r>
+        <w:rPr>
+          <w:rFonts w:ascii="Times New Roman" w:hAnsi="Times New Roman" w:cs="Times New Roman"/>
+          <w:sz w:val="24"/>
+          <w:szCs w:val="24"/>
+          <w:lang w:val="en-GB"/>
+        </w:rPr>
+        <w:t>b</w:t>
+      </w:r>
+      <w:r>
+        <w:rPr>
+          <w:rFonts w:ascii="Times New Roman" w:hAnsi="Times New Roman" w:cs="Times New Roman"/>
+          <w:sz w:val="24"/>
+          <w:szCs w:val="24"/>
+          <w:lang w:val="en-GB"/>
+        </w:rPr>
+        <w:t>ottlen</w:t>
+      </w:r>
+      <w:r>
+        <w:rPr>
+          <w:rFonts w:ascii="Times New Roman" w:hAnsi="Times New Roman" w:cs="Times New Roman"/>
+          <w:sz w:val="24"/>
+          <w:szCs w:val="24"/>
+          <w:lang w:val="en-GB"/>
+        </w:rPr>
+        <w:t>e</w:t>
+      </w:r>
+      <w:r>
+        <w:rPr>
+          <w:rFonts w:ascii="Times New Roman" w:hAnsi="Times New Roman" w:cs="Times New Roman"/>
+          <w:sz w:val="24"/>
+          <w:szCs w:val="24"/>
+          <w:lang w:val="en-GB"/>
+        </w:rPr>
+        <w:t>ck values for each image in the set</w:t>
+      </w:r>
+      <w:r>
+        <w:rPr>
+          <w:rFonts w:ascii="Times New Roman" w:hAnsi="Times New Roman" w:cs="Times New Roman"/>
+          <w:sz w:val="24"/>
+          <w:szCs w:val="24"/>
+          <w:lang w:val="en-GB"/>
+        </w:rPr>
+        <w:t xml:space="preserve"> before training and then</w:t>
+      </w:r>
+      <w:r>
+        <w:rPr>
+          <w:rFonts w:ascii="Times New Roman" w:hAnsi="Times New Roman" w:cs="Times New Roman"/>
+          <w:sz w:val="24"/>
+          <w:szCs w:val="24"/>
+          <w:lang w:val="en-GB"/>
+        </w:rPr>
+        <w:t xml:space="preserve"> the problem reduces to a simple fully connected neural net which will train in half an hour on a laptop.  </w:t>
+      </w:r>
+    </w:p>
+    <w:p>
+      <w:pPr>
+        <w:jc w:val="both"/>
+        <w:rPr>
+          <w:rFonts w:ascii="Times New Roman" w:hAnsi="Times New Roman" w:cs="Times New Roman"/>
+          <w:sz w:val="24"/>
+          <w:szCs w:val="24"/>
+          <w:lang w:val="en-GB"/>
+        </w:rPr>
+      </w:pPr>
+      <w:r>
+        <w:rPr>
+          <w:rFonts w:ascii="Times New Roman" w:hAnsi="Times New Roman" w:cs="Times New Roman"/>
+          <w:sz w:val="24"/>
+          <w:szCs w:val="24"/>
+          <w:lang w:val="en-GB"/>
+        </w:rPr>
+        <w:t xml:space="preserve">So </w:t>
+      </w:r>
+      <w:proofErr w:type="gramStart"/>
+      <w:r>
+        <w:rPr>
+          <w:rFonts w:ascii="Times New Roman" w:hAnsi="Times New Roman" w:cs="Times New Roman"/>
+          <w:sz w:val="24"/>
+          <w:szCs w:val="24"/>
+          <w:lang w:val="en-GB"/>
+        </w:rPr>
+        <w:t>far</w:t>
+      </w:r>
+      <w:proofErr w:type="gramEnd"/>
+      <w:r>
+        <w:rPr>
+          <w:rFonts w:ascii="Times New Roman" w:hAnsi="Times New Roman" w:cs="Times New Roman"/>
+          <w:sz w:val="24"/>
+          <w:szCs w:val="24"/>
+          <w:lang w:val="en-GB"/>
+        </w:rPr>
+        <w:t xml:space="preserve"> I have been able to save and load simple variables in TensorFlow.  This week I will </w:t>
+      </w:r>
+      <w:r>
+        <w:rPr>
+          <w:rFonts w:ascii="Times New Roman" w:hAnsi="Times New Roman" w:cs="Times New Roman"/>
+          <w:sz w:val="24"/>
+          <w:szCs w:val="24"/>
+          <w:lang w:val="en-GB"/>
+        </w:rPr>
+        <w:t xml:space="preserve">apply this to a neural network so that I have the necessary tools to perform transfer learning.  </w:t>
+      </w:r>
+      <w:bookmarkStart w:id="0" w:name="_GoBack"/>
+      <w:bookmarkEnd w:id="0"/>
     </w:p>
     <w:p>
       <w:pPr>
@@ -663,19 +876,156 @@
         <w:jc w:val="both"/>
         <w:rPr>
           <w:rFonts w:ascii="Times New Roman" w:hAnsi="Times New Roman" w:cs="Times New Roman"/>
-          <w:lang w:val="en-GB"/>
-        </w:rPr>
-      </w:pPr>
-      <w:r>
-        <w:rPr>
-          <w:rFonts w:ascii="Times New Roman" w:hAnsi="Times New Roman" w:cs="Times New Roman"/>
-          <w:sz w:val="24"/>
-          <w:lang w:val="en-GB"/>
-        </w:rPr>
-        <w:t>3. Figure out how to do shuffling and image deformation with TFRecords.</w:t>
-      </w:r>
-      <w:bookmarkStart w:id="0" w:name="_GoBack"/>
-      <w:bookmarkEnd w:id="0"/>
+          <w:sz w:val="24"/>
+          <w:lang w:val="en-GB"/>
+        </w:rPr>
+      </w:pPr>
+      <w:r>
+        <w:rPr>
+          <w:rFonts w:ascii="Times New Roman" w:hAnsi="Times New Roman" w:cs="Times New Roman"/>
+          <w:sz w:val="24"/>
+          <w:lang w:val="en-GB"/>
+        </w:rPr>
+        <w:t xml:space="preserve">3. Figure out how to do shuffling and image deformation with </w:t>
+      </w:r>
+      <w:proofErr w:type="spellStart"/>
+      <w:r>
+        <w:rPr>
+          <w:rFonts w:ascii="Times New Roman" w:hAnsi="Times New Roman" w:cs="Times New Roman"/>
+          <w:sz w:val="24"/>
+          <w:lang w:val="en-GB"/>
+        </w:rPr>
+        <w:t>TFRecords</w:t>
+      </w:r>
+      <w:proofErr w:type="spellEnd"/>
+      <w:r>
+        <w:rPr>
+          <w:rFonts w:ascii="Times New Roman" w:hAnsi="Times New Roman" w:cs="Times New Roman"/>
+          <w:sz w:val="24"/>
+          <w:lang w:val="en-GB"/>
+        </w:rPr>
+        <w:t>.</w:t>
+      </w:r>
+    </w:p>
+    <w:p>
+      <w:pPr>
+        <w:pBdr>
+          <w:top w:val="single" w:sz="4" w:space="1" w:color="FF0000"/>
+          <w:left w:val="single" w:sz="4" w:space="4" w:color="FF0000"/>
+          <w:bottom w:val="single" w:sz="4" w:space="1" w:color="FF0000"/>
+          <w:right w:val="single" w:sz="4" w:space="4" w:color="FF0000"/>
+        </w:pBdr>
+        <w:jc w:val="both"/>
+        <w:rPr>
+          <w:rFonts w:ascii="Times New Roman" w:hAnsi="Times New Roman" w:cs="Times New Roman"/>
+          <w:sz w:val="24"/>
+          <w:lang w:val="en-GB"/>
+        </w:rPr>
+      </w:pPr>
+      <w:r>
+        <w:rPr>
+          <w:rFonts w:ascii="Times New Roman" w:hAnsi="Times New Roman" w:cs="Times New Roman"/>
+          <w:sz w:val="24"/>
+          <w:lang w:val="en-GB"/>
+        </w:rPr>
+        <w:t>4.</w:t>
+      </w:r>
+      <w:r>
+        <w:rPr>
+          <w:rFonts w:ascii="Times New Roman" w:hAnsi="Times New Roman" w:cs="Times New Roman"/>
+          <w:sz w:val="24"/>
+          <w:lang w:val="en-GB"/>
+        </w:rPr>
+        <w:t xml:space="preserve">Create a script to </w:t>
+      </w:r>
+      <w:r>
+        <w:rPr>
+          <w:rFonts w:ascii="Times New Roman" w:hAnsi="Times New Roman" w:cs="Times New Roman"/>
+          <w:sz w:val="24"/>
+          <w:lang w:val="en-GB"/>
+        </w:rPr>
+        <w:t>Load a trained neural network</w:t>
+      </w:r>
+      <w:r>
+        <w:rPr>
+          <w:rFonts w:ascii="Times New Roman" w:hAnsi="Times New Roman" w:cs="Times New Roman"/>
+          <w:sz w:val="24"/>
+          <w:lang w:val="en-GB"/>
+        </w:rPr>
+        <w:t xml:space="preserve"> model </w:t>
+      </w:r>
+      <w:r>
+        <w:rPr>
+          <w:rFonts w:ascii="Times New Roman" w:hAnsi="Times New Roman" w:cs="Times New Roman"/>
+          <w:sz w:val="24"/>
+          <w:lang w:val="en-GB"/>
+        </w:rPr>
+        <w:t>and</w:t>
+      </w:r>
+      <w:r>
+        <w:rPr>
+          <w:rFonts w:ascii="Times New Roman" w:hAnsi="Times New Roman" w:cs="Times New Roman"/>
+          <w:sz w:val="24"/>
+          <w:lang w:val="en-GB"/>
+        </w:rPr>
+        <w:t xml:space="preserve"> train only the last layer on some data. </w:t>
+      </w:r>
+    </w:p>
+    <w:p>
+      <w:pPr>
+        <w:pBdr>
+          <w:top w:val="single" w:sz="4" w:space="1" w:color="FF0000"/>
+          <w:left w:val="single" w:sz="4" w:space="4" w:color="FF0000"/>
+          <w:bottom w:val="single" w:sz="4" w:space="1" w:color="FF0000"/>
+          <w:right w:val="single" w:sz="4" w:space="4" w:color="FF0000"/>
+        </w:pBdr>
+        <w:jc w:val="both"/>
+        <w:rPr>
+          <w:rFonts w:ascii="Times New Roman" w:hAnsi="Times New Roman" w:cs="Times New Roman"/>
+          <w:sz w:val="24"/>
+          <w:lang w:val="en-GB"/>
+        </w:rPr>
+      </w:pPr>
+      <w:r>
+        <w:rPr>
+          <w:rFonts w:ascii="Times New Roman" w:hAnsi="Times New Roman" w:cs="Times New Roman"/>
+          <w:sz w:val="24"/>
+          <w:lang w:val="en-GB"/>
+        </w:rPr>
+        <w:t xml:space="preserve">5.Do some further research into the bottleneck layer and why it provides a unique representation of </w:t>
+      </w:r>
+      <w:r>
+        <w:rPr>
+          <w:rFonts w:ascii="Times New Roman" w:hAnsi="Times New Roman" w:cs="Times New Roman"/>
+          <w:sz w:val="24"/>
+          <w:lang w:val="en-GB"/>
+        </w:rPr>
+        <w:t>each piece of input data</w:t>
+      </w:r>
+      <w:r>
+        <w:rPr>
+          <w:rFonts w:ascii="Times New Roman" w:hAnsi="Times New Roman" w:cs="Times New Roman"/>
+          <w:sz w:val="24"/>
+          <w:lang w:val="en-GB"/>
+        </w:rPr>
+        <w:t xml:space="preserve"> (Theory)</w:t>
+      </w:r>
+      <w:r>
+        <w:rPr>
+          <w:rFonts w:ascii="Times New Roman" w:hAnsi="Times New Roman" w:cs="Times New Roman"/>
+          <w:sz w:val="24"/>
+          <w:lang w:val="en-GB"/>
+        </w:rPr>
+        <w:t xml:space="preserve">.  </w:t>
+      </w:r>
+      <w:r>
+        <w:rPr>
+          <w:rFonts w:ascii="Times New Roman" w:hAnsi="Times New Roman" w:cs="Times New Roman"/>
+          <w:sz w:val="24"/>
+          <w:lang w:val="en-GB"/>
+        </w:rPr>
+        <w:t xml:space="preserve"> </w:t>
+      </w:r>
     </w:p>
     <w:sectPr>
       <w:headerReference w:type="default" r:id="rId8"/>
@@ -1843,7 +2193,7 @@
 </file>
 
 <file path=customXml/itemProps1.xml><?xml version="1.0" encoding="utf-8"?>
-<ds:datastoreItem xmlns:ds="http://schemas.openxmlformats.org/officeDocument/2006/customXml" ds:itemID="{2FBCC35C-12BA-42E7-8CF1-97A08894C7CF}">
+<ds:datastoreItem xmlns:ds="http://schemas.openxmlformats.org/officeDocument/2006/customXml" ds:itemID="{0E5A14D9-0E42-4A42-A57C-808B3D060CAD}">
   <ds:schemaRefs>
     <ds:schemaRef ds:uri="http://schemas.openxmlformats.org/officeDocument/2006/bibliography"/>
   </ds:schemaRefs>
